--- a/doc/需求1.docx
+++ b/doc/需求1.docx
@@ -24,6 +24,15 @@
     </w:p>
     <w:p/>
     <w:p>
+      <w:r>
+        <w:rPr>
+          <w:rFonts w:hint="eastAsia"/>
+        </w:rPr>
+        <w:t>正文2</w:t>
+      </w:r>
+    </w:p>
+    <w:p/>
+    <w:p>
       <w:pPr>
         <w:rPr>
           <w:rFonts w:hint="eastAsia"/>
@@ -33,7 +42,7 @@
         <w:rPr>
           <w:rFonts w:hint="eastAsia"/>
         </w:rPr>
-        <w:t>正文2</w:t>
+        <w:t>中文3</w:t>
       </w:r>
       <w:bookmarkStart w:id="0" w:name="_GoBack"/>
       <w:bookmarkEnd w:id="0"/>
